--- a/附件2：小米便签精读笔记模板.docx
+++ b/附件2：小米便签精读笔记模板.docx
@@ -1723,7 +1723,7 @@
       <w:pPr>
         <w:spacing w:line="400" w:lineRule="atLeast"/>
         <w:rPr>
-          <w:rFonts w:ascii="Times New Roman" w:eastAsia="宋体" w:hAnsi="Times New Roman" w:cs="Times New Roman" w:hint="eastAsia"/>
+          <w:rFonts w:ascii="Times New Roman" w:eastAsia="宋体" w:hAnsi="Times New Roman" w:cs="Times New Roman"/>
           <w:b/>
           <w:bCs/>
         </w:rPr>
@@ -1901,7 +1901,7 @@
             <w:pPr>
               <w:spacing w:line="400" w:lineRule="atLeast"/>
               <w:rPr>
-                <w:rFonts w:ascii="Times New Roman" w:eastAsia="宋体" w:hAnsi="Times New Roman" w:cs="Times New Roman" w:hint="eastAsia"/>
+                <w:rFonts w:ascii="Times New Roman" w:eastAsia="宋体" w:hAnsi="Times New Roman" w:cs="Times New Roman"/>
                 <w:b/>
                 <w:bCs/>
               </w:rPr>
@@ -1931,7 +1931,7 @@
             <w:pPr>
               <w:spacing w:line="400" w:lineRule="atLeast"/>
               <w:rPr>
-                <w:rFonts w:ascii="Times New Roman" w:eastAsia="宋体" w:hAnsi="Times New Roman" w:cs="Times New Roman" w:hint="eastAsia"/>
+                <w:rFonts w:ascii="Times New Roman" w:eastAsia="宋体" w:hAnsi="Times New Roman" w:cs="Times New Roman"/>
                 <w:b/>
                 <w:bCs/>
               </w:rPr>
@@ -1959,7 +1959,7 @@
             <w:pPr>
               <w:spacing w:line="400" w:lineRule="atLeast"/>
               <w:rPr>
-                <w:rFonts w:ascii="Times New Roman" w:eastAsia="宋体" w:hAnsi="Times New Roman" w:cs="Times New Roman" w:hint="eastAsia"/>
+                <w:rFonts w:ascii="Times New Roman" w:eastAsia="宋体" w:hAnsi="Times New Roman" w:cs="Times New Roman"/>
                 <w:b/>
                 <w:bCs/>
               </w:rPr>
@@ -2023,7 +2023,7 @@
             <w:pPr>
               <w:spacing w:line="400" w:lineRule="atLeast"/>
               <w:rPr>
-                <w:rFonts w:ascii="Times New Roman" w:eastAsia="宋体" w:hAnsi="Times New Roman" w:cs="Times New Roman" w:hint="eastAsia"/>
+                <w:rFonts w:ascii="Times New Roman" w:eastAsia="宋体" w:hAnsi="Times New Roman" w:cs="Times New Roman"/>
                 <w:b/>
                 <w:bCs/>
               </w:rPr>
@@ -2072,7 +2072,7 @@
             <w:pPr>
               <w:spacing w:line="400" w:lineRule="atLeast"/>
               <w:rPr>
-                <w:rFonts w:ascii="Times New Roman" w:eastAsia="宋体" w:hAnsi="Times New Roman" w:cs="Times New Roman" w:hint="eastAsia"/>
+                <w:rFonts w:ascii="Times New Roman" w:eastAsia="宋体" w:hAnsi="Times New Roman" w:cs="Times New Roman"/>
                 <w:b/>
                 <w:bCs/>
               </w:rPr>
@@ -2121,7 +2121,7 @@
             <w:pPr>
               <w:spacing w:line="400" w:lineRule="atLeast"/>
               <w:rPr>
-                <w:rFonts w:ascii="Times New Roman" w:eastAsia="宋体" w:hAnsi="Times New Roman" w:cs="Times New Roman" w:hint="eastAsia"/>
+                <w:rFonts w:ascii="Times New Roman" w:eastAsia="宋体" w:hAnsi="Times New Roman" w:cs="Times New Roman"/>
                 <w:b/>
                 <w:bCs/>
               </w:rPr>
@@ -2170,7 +2170,7 @@
             <w:pPr>
               <w:spacing w:line="400" w:lineRule="atLeast"/>
               <w:rPr>
-                <w:rFonts w:ascii="Times New Roman" w:eastAsia="宋体" w:hAnsi="Times New Roman" w:cs="Times New Roman" w:hint="eastAsia"/>
+                <w:rFonts w:ascii="Times New Roman" w:eastAsia="宋体" w:hAnsi="Times New Roman" w:cs="Times New Roman"/>
                 <w:b/>
                 <w:bCs/>
               </w:rPr>
@@ -2219,7 +2219,7 @@
             <w:pPr>
               <w:spacing w:line="400" w:lineRule="atLeast"/>
               <w:rPr>
-                <w:rFonts w:ascii="Times New Roman" w:eastAsia="宋体" w:hAnsi="Times New Roman" w:cs="Times New Roman" w:hint="eastAsia"/>
+                <w:rFonts w:ascii="Times New Roman" w:eastAsia="宋体" w:hAnsi="Times New Roman" w:cs="Times New Roman"/>
                 <w:b/>
                 <w:bCs/>
               </w:rPr>
@@ -2246,7 +2246,7 @@
             <w:pPr>
               <w:spacing w:line="400" w:lineRule="atLeast"/>
               <w:rPr>
-                <w:rFonts w:ascii="Times New Roman" w:eastAsia="宋体" w:hAnsi="Times New Roman" w:cs="Times New Roman" w:hint="eastAsia"/>
+                <w:rFonts w:ascii="Times New Roman" w:eastAsia="宋体" w:hAnsi="Times New Roman" w:cs="Times New Roman"/>
                 <w:b/>
                 <w:bCs/>
               </w:rPr>
@@ -2267,7 +2267,7 @@
       <w:pPr>
         <w:spacing w:line="400" w:lineRule="atLeast"/>
         <w:rPr>
-          <w:rFonts w:ascii="Times New Roman" w:eastAsia="宋体" w:hAnsi="Times New Roman" w:cs="Times New Roman" w:hint="eastAsia"/>
+          <w:rFonts w:ascii="Times New Roman" w:eastAsia="宋体" w:hAnsi="Times New Roman" w:cs="Times New Roman"/>
           <w:b/>
           <w:bCs/>
         </w:rPr>
@@ -2324,7 +2324,7 @@
             <w:pPr>
               <w:spacing w:line="400" w:lineRule="atLeast"/>
               <w:rPr>
-                <w:rFonts w:ascii="Times New Roman" w:eastAsia="宋体" w:hAnsi="Times New Roman" w:cs="Times New Roman" w:hint="eastAsia"/>
+                <w:rFonts w:ascii="Times New Roman" w:eastAsia="宋体" w:hAnsi="Times New Roman" w:cs="Times New Roman"/>
                 <w:b/>
                 <w:bCs/>
               </w:rPr>
@@ -2349,7 +2349,7 @@
             <w:pPr>
               <w:spacing w:line="400" w:lineRule="atLeast"/>
               <w:rPr>
-                <w:rFonts w:ascii="Times New Roman" w:eastAsia="宋体" w:hAnsi="Times New Roman" w:cs="Times New Roman" w:hint="eastAsia"/>
+                <w:rFonts w:ascii="Times New Roman" w:eastAsia="宋体" w:hAnsi="Times New Roman" w:cs="Times New Roman"/>
                 <w:b/>
                 <w:bCs/>
               </w:rPr>
@@ -2374,7 +2374,7 @@
             <w:pPr>
               <w:spacing w:line="400" w:lineRule="atLeast"/>
               <w:rPr>
-                <w:rFonts w:ascii="Times New Roman" w:eastAsia="宋体" w:hAnsi="Times New Roman" w:cs="Times New Roman" w:hint="eastAsia"/>
+                <w:rFonts w:ascii="Times New Roman" w:eastAsia="宋体" w:hAnsi="Times New Roman" w:cs="Times New Roman"/>
                 <w:b/>
                 <w:bCs/>
               </w:rPr>
@@ -2404,7 +2404,7 @@
             <w:pPr>
               <w:spacing w:line="400" w:lineRule="atLeast"/>
               <w:rPr>
-                <w:rFonts w:ascii="Times New Roman" w:eastAsia="宋体" w:hAnsi="Times New Roman" w:cs="Times New Roman" w:hint="eastAsia"/>
+                <w:rFonts w:ascii="Times New Roman" w:eastAsia="宋体" w:hAnsi="Times New Roman" w:cs="Times New Roman"/>
                 <w:b/>
                 <w:bCs/>
               </w:rPr>
@@ -2428,7 +2428,7 @@
             <w:pPr>
               <w:spacing w:line="400" w:lineRule="atLeast"/>
               <w:rPr>
-                <w:rFonts w:ascii="Times New Roman" w:eastAsia="宋体" w:hAnsi="Times New Roman" w:cs="Times New Roman" w:hint="eastAsia"/>
+                <w:rFonts w:ascii="Times New Roman" w:eastAsia="宋体" w:hAnsi="Times New Roman" w:cs="Times New Roman"/>
                 <w:b/>
                 <w:bCs/>
               </w:rPr>
@@ -2529,7 +2529,7 @@
             <w:pPr>
               <w:spacing w:line="400" w:lineRule="atLeast"/>
               <w:rPr>
-                <w:rFonts w:ascii="Times New Roman" w:eastAsia="宋体" w:hAnsi="Times New Roman" w:cs="Times New Roman" w:hint="eastAsia"/>
+                <w:rFonts w:ascii="Times New Roman" w:eastAsia="宋体" w:hAnsi="Times New Roman" w:cs="Times New Roman"/>
                 <w:b/>
                 <w:bCs/>
               </w:rPr>
@@ -2588,7 +2588,7 @@
             <w:pPr>
               <w:spacing w:line="400" w:lineRule="atLeast"/>
               <w:rPr>
-                <w:rFonts w:ascii="Times New Roman" w:eastAsia="宋体" w:hAnsi="Times New Roman" w:cs="Times New Roman" w:hint="eastAsia"/>
+                <w:rFonts w:ascii="Times New Roman" w:eastAsia="宋体" w:hAnsi="Times New Roman" w:cs="Times New Roman"/>
                 <w:b/>
                 <w:bCs/>
               </w:rPr>
@@ -2650,7 +2650,7 @@
             <w:pPr>
               <w:spacing w:line="400" w:lineRule="atLeast"/>
               <w:rPr>
-                <w:rFonts w:ascii="Times New Roman" w:eastAsia="宋体" w:hAnsi="Times New Roman" w:cs="Times New Roman" w:hint="eastAsia"/>
+                <w:rFonts w:ascii="Times New Roman" w:eastAsia="宋体" w:hAnsi="Times New Roman" w:cs="Times New Roman"/>
                 <w:b/>
                 <w:bCs/>
               </w:rPr>
@@ -2677,7 +2677,7 @@
             <w:pPr>
               <w:spacing w:line="400" w:lineRule="atLeast"/>
               <w:rPr>
-                <w:rFonts w:ascii="Times New Roman" w:eastAsia="宋体" w:hAnsi="Times New Roman" w:cs="Times New Roman" w:hint="eastAsia"/>
+                <w:rFonts w:ascii="Times New Roman" w:eastAsia="宋体" w:hAnsi="Times New Roman" w:cs="Times New Roman"/>
                 <w:b/>
                 <w:bCs/>
               </w:rPr>
@@ -2710,7 +2710,7 @@
             <w:pPr>
               <w:spacing w:line="400" w:lineRule="atLeast"/>
               <w:rPr>
-                <w:rFonts w:ascii="Times New Roman" w:eastAsia="宋体" w:hAnsi="Times New Roman" w:cs="Times New Roman" w:hint="eastAsia"/>
+                <w:rFonts w:ascii="Times New Roman" w:eastAsia="宋体" w:hAnsi="Times New Roman" w:cs="Times New Roman"/>
                 <w:b/>
                 <w:bCs/>
               </w:rPr>
@@ -2751,7 +2751,7 @@
             <w:pPr>
               <w:spacing w:line="400" w:lineRule="atLeast"/>
               <w:rPr>
-                <w:rFonts w:ascii="Times New Roman" w:eastAsia="宋体" w:hAnsi="Times New Roman" w:cs="Times New Roman" w:hint="eastAsia"/>
+                <w:rFonts w:ascii="Times New Roman" w:eastAsia="宋体" w:hAnsi="Times New Roman" w:cs="Times New Roman"/>
                 <w:b/>
                 <w:bCs/>
               </w:rPr>
@@ -2781,7 +2781,7 @@
             <w:pPr>
               <w:spacing w:line="400" w:lineRule="atLeast"/>
               <w:rPr>
-                <w:rFonts w:ascii="Times New Roman" w:eastAsia="宋体" w:hAnsi="Times New Roman" w:cs="Times New Roman" w:hint="eastAsia"/>
+                <w:rFonts w:ascii="Times New Roman" w:eastAsia="宋体" w:hAnsi="Times New Roman" w:cs="Times New Roman"/>
                 <w:b/>
                 <w:bCs/>
               </w:rPr>
@@ -2808,7 +2808,7 @@
             <w:pPr>
               <w:spacing w:line="400" w:lineRule="atLeast"/>
               <w:rPr>
-                <w:rFonts w:ascii="Times New Roman" w:eastAsia="宋体" w:hAnsi="Times New Roman" w:cs="Times New Roman" w:hint="eastAsia"/>
+                <w:rFonts w:ascii="Times New Roman" w:eastAsia="宋体" w:hAnsi="Times New Roman" w:cs="Times New Roman"/>
                 <w:b/>
                 <w:bCs/>
               </w:rPr>
@@ -2850,7 +2850,7 @@
             <w:pPr>
               <w:spacing w:line="400" w:lineRule="atLeast"/>
               <w:rPr>
-                <w:rFonts w:ascii="Times New Roman" w:eastAsia="宋体" w:hAnsi="Times New Roman" w:cs="Times New Roman" w:hint="eastAsia"/>
+                <w:rFonts w:ascii="Times New Roman" w:eastAsia="宋体" w:hAnsi="Times New Roman" w:cs="Times New Roman"/>
                 <w:b/>
                 <w:bCs/>
               </w:rPr>
@@ -2961,7 +2961,7 @@
       <w:pPr>
         <w:spacing w:line="400" w:lineRule="atLeast"/>
         <w:rPr>
-          <w:rFonts w:ascii="Times New Roman" w:eastAsia="宋体" w:hAnsi="Times New Roman" w:cs="Times New Roman" w:hint="eastAsia"/>
+          <w:rFonts w:ascii="Times New Roman" w:eastAsia="宋体" w:hAnsi="Times New Roman" w:cs="Times New Roman"/>
           <w:b/>
           <w:bCs/>
         </w:rPr>
@@ -3139,7 +3139,7 @@
             <w:pPr>
               <w:spacing w:line="400" w:lineRule="atLeast"/>
               <w:rPr>
-                <w:rFonts w:ascii="Times New Roman" w:eastAsia="宋体" w:hAnsi="Times New Roman" w:cs="Times New Roman" w:hint="eastAsia"/>
+                <w:rFonts w:ascii="Times New Roman" w:eastAsia="宋体" w:hAnsi="Times New Roman" w:cs="Times New Roman"/>
                 <w:b/>
                 <w:bCs/>
               </w:rPr>
@@ -3169,7 +3169,7 @@
             <w:pPr>
               <w:spacing w:line="400" w:lineRule="atLeast"/>
               <w:rPr>
-                <w:rFonts w:ascii="Times New Roman" w:eastAsia="宋体" w:hAnsi="Times New Roman" w:cs="Times New Roman" w:hint="eastAsia"/>
+                <w:rFonts w:ascii="Times New Roman" w:eastAsia="宋体" w:hAnsi="Times New Roman" w:cs="Times New Roman"/>
                 <w:b/>
                 <w:bCs/>
               </w:rPr>
@@ -3196,7 +3196,7 @@
             <w:pPr>
               <w:spacing w:line="400" w:lineRule="atLeast"/>
               <w:rPr>
-                <w:rFonts w:ascii="Times New Roman" w:eastAsia="宋体" w:hAnsi="Times New Roman" w:cs="Times New Roman" w:hint="eastAsia"/>
+                <w:rFonts w:ascii="Times New Roman" w:eastAsia="宋体" w:hAnsi="Times New Roman" w:cs="Times New Roman"/>
                 <w:b/>
                 <w:bCs/>
               </w:rPr>
@@ -3234,7 +3234,7 @@
             <w:pPr>
               <w:spacing w:line="400" w:lineRule="atLeast"/>
               <w:rPr>
-                <w:rFonts w:ascii="Times New Roman" w:eastAsia="宋体" w:hAnsi="Times New Roman" w:cs="Times New Roman" w:hint="eastAsia"/>
+                <w:rFonts w:ascii="Times New Roman" w:eastAsia="宋体" w:hAnsi="Times New Roman" w:cs="Times New Roman"/>
                 <w:b/>
                 <w:bCs/>
               </w:rPr>
@@ -3261,7 +3261,7 @@
             <w:pPr>
               <w:spacing w:line="400" w:lineRule="atLeast"/>
               <w:rPr>
-                <w:rFonts w:ascii="Times New Roman" w:eastAsia="宋体" w:hAnsi="Times New Roman" w:cs="Times New Roman" w:hint="eastAsia"/>
+                <w:rFonts w:ascii="Times New Roman" w:eastAsia="宋体" w:hAnsi="Times New Roman" w:cs="Times New Roman"/>
                 <w:b/>
                 <w:bCs/>
               </w:rPr>
@@ -3291,7 +3291,7 @@
             <w:pPr>
               <w:spacing w:line="400" w:lineRule="atLeast"/>
               <w:rPr>
-                <w:rFonts w:ascii="Times New Roman" w:eastAsia="宋体" w:hAnsi="Times New Roman" w:cs="Times New Roman" w:hint="eastAsia"/>
+                <w:rFonts w:ascii="Times New Roman" w:eastAsia="宋体" w:hAnsi="Times New Roman" w:cs="Times New Roman"/>
                 <w:b/>
                 <w:bCs/>
               </w:rPr>
@@ -3318,7 +3318,7 @@
             <w:pPr>
               <w:spacing w:line="400" w:lineRule="atLeast"/>
               <w:rPr>
-                <w:rFonts w:ascii="Times New Roman" w:eastAsia="宋体" w:hAnsi="Times New Roman" w:cs="Times New Roman" w:hint="eastAsia"/>
+                <w:rFonts w:ascii="Times New Roman" w:eastAsia="宋体" w:hAnsi="Times New Roman" w:cs="Times New Roman"/>
                 <w:b/>
                 <w:bCs/>
               </w:rPr>
@@ -3348,7 +3348,7 @@
             <w:pPr>
               <w:spacing w:line="400" w:lineRule="atLeast"/>
               <w:rPr>
-                <w:rFonts w:ascii="Times New Roman" w:eastAsia="宋体" w:hAnsi="Times New Roman" w:cs="Times New Roman" w:hint="eastAsia"/>
+                <w:rFonts w:ascii="Times New Roman" w:eastAsia="宋体" w:hAnsi="Times New Roman" w:cs="Times New Roman"/>
                 <w:b/>
                 <w:bCs/>
               </w:rPr>
@@ -3375,7 +3375,7 @@
             <w:pPr>
               <w:spacing w:line="400" w:lineRule="atLeast"/>
               <w:rPr>
-                <w:rFonts w:ascii="Times New Roman" w:eastAsia="宋体" w:hAnsi="Times New Roman" w:cs="Times New Roman" w:hint="eastAsia"/>
+                <w:rFonts w:ascii="Times New Roman" w:eastAsia="宋体" w:hAnsi="Times New Roman" w:cs="Times New Roman"/>
                 <w:b/>
                 <w:bCs/>
               </w:rPr>
@@ -3406,7 +3406,7 @@
       <w:pPr>
         <w:spacing w:line="400" w:lineRule="atLeast"/>
         <w:rPr>
-          <w:rFonts w:ascii="Times New Roman" w:eastAsia="宋体" w:hAnsi="Times New Roman" w:cs="Times New Roman" w:hint="eastAsia"/>
+          <w:rFonts w:ascii="Times New Roman" w:eastAsia="宋体" w:hAnsi="Times New Roman" w:cs="Times New Roman"/>
           <w:b/>
           <w:bCs/>
         </w:rPr>
@@ -3463,7 +3463,7 @@
             <w:pPr>
               <w:spacing w:line="400" w:lineRule="atLeast"/>
               <w:rPr>
-                <w:rFonts w:ascii="Times New Roman" w:eastAsia="宋体" w:hAnsi="Times New Roman" w:cs="Times New Roman" w:hint="eastAsia"/>
+                <w:rFonts w:ascii="Times New Roman" w:eastAsia="宋体" w:hAnsi="Times New Roman" w:cs="Times New Roman"/>
                 <w:b/>
                 <w:bCs/>
               </w:rPr>
@@ -3488,7 +3488,7 @@
             <w:pPr>
               <w:spacing w:line="400" w:lineRule="atLeast"/>
               <w:rPr>
-                <w:rFonts w:ascii="Times New Roman" w:eastAsia="宋体" w:hAnsi="Times New Roman" w:cs="Times New Roman" w:hint="eastAsia"/>
+                <w:rFonts w:ascii="Times New Roman" w:eastAsia="宋体" w:hAnsi="Times New Roman" w:cs="Times New Roman"/>
                 <w:b/>
                 <w:bCs/>
               </w:rPr>
@@ -3513,7 +3513,7 @@
             <w:pPr>
               <w:spacing w:line="400" w:lineRule="atLeast"/>
               <w:rPr>
-                <w:rFonts w:ascii="Times New Roman" w:eastAsia="宋体" w:hAnsi="Times New Roman" w:cs="Times New Roman" w:hint="eastAsia"/>
+                <w:rFonts w:ascii="Times New Roman" w:eastAsia="宋体" w:hAnsi="Times New Roman" w:cs="Times New Roman"/>
                 <w:b/>
                 <w:bCs/>
               </w:rPr>
@@ -3543,7 +3543,7 @@
             <w:pPr>
               <w:spacing w:line="400" w:lineRule="atLeast"/>
               <w:rPr>
-                <w:rFonts w:ascii="Times New Roman" w:eastAsia="宋体" w:hAnsi="Times New Roman" w:cs="Times New Roman" w:hint="eastAsia"/>
+                <w:rFonts w:ascii="Times New Roman" w:eastAsia="宋体" w:hAnsi="Times New Roman" w:cs="Times New Roman"/>
                 <w:b/>
                 <w:bCs/>
               </w:rPr>
@@ -3570,7 +3570,7 @@
             <w:pPr>
               <w:spacing w:line="400" w:lineRule="atLeast"/>
               <w:rPr>
-                <w:rFonts w:ascii="Times New Roman" w:eastAsia="宋体" w:hAnsi="Times New Roman" w:cs="Times New Roman" w:hint="eastAsia"/>
+                <w:rFonts w:ascii="Times New Roman" w:eastAsia="宋体" w:hAnsi="Times New Roman" w:cs="Times New Roman"/>
                 <w:b/>
                 <w:bCs/>
               </w:rPr>
@@ -3595,7 +3595,7 @@
             <w:pPr>
               <w:spacing w:line="400" w:lineRule="atLeast"/>
               <w:rPr>
-                <w:rFonts w:ascii="Times New Roman" w:eastAsia="宋体" w:hAnsi="Times New Roman" w:cs="Times New Roman" w:hint="eastAsia"/>
+                <w:rFonts w:ascii="Times New Roman" w:eastAsia="宋体" w:hAnsi="Times New Roman" w:cs="Times New Roman"/>
                 <w:b/>
                 <w:bCs/>
               </w:rPr>
@@ -3638,7 +3638,7 @@
             <w:pPr>
               <w:spacing w:line="400" w:lineRule="atLeast"/>
               <w:rPr>
-                <w:rFonts w:ascii="Times New Roman" w:eastAsia="宋体" w:hAnsi="Times New Roman" w:cs="Times New Roman" w:hint="eastAsia"/>
+                <w:rFonts w:ascii="Times New Roman" w:eastAsia="宋体" w:hAnsi="Times New Roman" w:cs="Times New Roman"/>
                 <w:b/>
                 <w:bCs/>
               </w:rPr>
@@ -3668,7 +3668,7 @@
             <w:pPr>
               <w:spacing w:line="400" w:lineRule="atLeast"/>
               <w:rPr>
-                <w:rFonts w:ascii="Times New Roman" w:eastAsia="宋体" w:hAnsi="Times New Roman" w:cs="Times New Roman" w:hint="eastAsia"/>
+                <w:rFonts w:ascii="Times New Roman" w:eastAsia="宋体" w:hAnsi="Times New Roman" w:cs="Times New Roman"/>
                 <w:b/>
                 <w:bCs/>
               </w:rPr>
@@ -3695,7 +3695,7 @@
             <w:pPr>
               <w:spacing w:line="400" w:lineRule="atLeast"/>
               <w:rPr>
-                <w:rFonts w:ascii="Times New Roman" w:eastAsia="宋体" w:hAnsi="Times New Roman" w:cs="Times New Roman" w:hint="eastAsia"/>
+                <w:rFonts w:ascii="Times New Roman" w:eastAsia="宋体" w:hAnsi="Times New Roman" w:cs="Times New Roman"/>
                 <w:b/>
                 <w:bCs/>
               </w:rPr>
@@ -3720,7 +3720,7 @@
             <w:pPr>
               <w:spacing w:line="400" w:lineRule="atLeast"/>
               <w:rPr>
-                <w:rFonts w:ascii="Times New Roman" w:eastAsia="宋体" w:hAnsi="Times New Roman" w:cs="Times New Roman" w:hint="eastAsia"/>
+                <w:rFonts w:ascii="Times New Roman" w:eastAsia="宋体" w:hAnsi="Times New Roman" w:cs="Times New Roman"/>
                 <w:b/>
                 <w:bCs/>
               </w:rPr>
@@ -3745,7 +3745,7 @@
             <w:pPr>
               <w:spacing w:line="400" w:lineRule="atLeast"/>
               <w:rPr>
-                <w:rFonts w:ascii="Times New Roman" w:eastAsia="宋体" w:hAnsi="Times New Roman" w:cs="Times New Roman" w:hint="eastAsia"/>
+                <w:rFonts w:ascii="Times New Roman" w:eastAsia="宋体" w:hAnsi="Times New Roman" w:cs="Times New Roman"/>
                 <w:b/>
                 <w:bCs/>
               </w:rPr>
@@ -3793,7 +3793,7 @@
             <w:pPr>
               <w:spacing w:line="400" w:lineRule="atLeast"/>
               <w:rPr>
-                <w:rFonts w:ascii="Times New Roman" w:eastAsia="宋体" w:hAnsi="Times New Roman" w:cs="Times New Roman" w:hint="eastAsia"/>
+                <w:rFonts w:ascii="Times New Roman" w:eastAsia="宋体" w:hAnsi="Times New Roman" w:cs="Times New Roman"/>
                 <w:b/>
                 <w:bCs/>
               </w:rPr>
@@ -3819,7 +3819,7 @@
             <w:pPr>
               <w:spacing w:line="400" w:lineRule="atLeast"/>
               <w:rPr>
-                <w:rFonts w:ascii="Times New Roman" w:eastAsia="宋体" w:hAnsi="Times New Roman" w:cs="Times New Roman" w:hint="eastAsia"/>
+                <w:rFonts w:ascii="Times New Roman" w:eastAsia="宋体" w:hAnsi="Times New Roman" w:cs="Times New Roman"/>
                 <w:b/>
                 <w:bCs/>
               </w:rPr>
@@ -3869,7 +3869,7 @@
             <w:pPr>
               <w:spacing w:line="400" w:lineRule="atLeast"/>
               <w:rPr>
-                <w:rFonts w:ascii="Times New Roman" w:eastAsia="宋体" w:hAnsi="Times New Roman" w:cs="Times New Roman" w:hint="eastAsia"/>
+                <w:rFonts w:ascii="Times New Roman" w:eastAsia="宋体" w:hAnsi="Times New Roman" w:cs="Times New Roman"/>
                 <w:b/>
                 <w:bCs/>
               </w:rPr>
@@ -3894,7 +3894,7 @@
             <w:pPr>
               <w:spacing w:line="400" w:lineRule="atLeast"/>
               <w:rPr>
-                <w:rFonts w:ascii="Times New Roman" w:eastAsia="宋体" w:hAnsi="Times New Roman" w:cs="Times New Roman" w:hint="eastAsia"/>
+                <w:rFonts w:ascii="Times New Roman" w:eastAsia="宋体" w:hAnsi="Times New Roman" w:cs="Times New Roman"/>
                 <w:b/>
                 <w:bCs/>
               </w:rPr>
@@ -3956,7 +3956,7 @@
             <w:pPr>
               <w:spacing w:line="400" w:lineRule="atLeast"/>
               <w:rPr>
-                <w:rFonts w:ascii="Times New Roman" w:eastAsia="宋体" w:hAnsi="Times New Roman" w:cs="Times New Roman" w:hint="eastAsia"/>
+                <w:rFonts w:ascii="Times New Roman" w:eastAsia="宋体" w:hAnsi="Times New Roman" w:cs="Times New Roman"/>
                 <w:b/>
                 <w:bCs/>
               </w:rPr>
@@ -3983,7 +3983,7 @@
             <w:pPr>
               <w:spacing w:line="400" w:lineRule="atLeast"/>
               <w:rPr>
-                <w:rFonts w:ascii="Times New Roman" w:eastAsia="宋体" w:hAnsi="Times New Roman" w:cs="Times New Roman" w:hint="eastAsia"/>
+                <w:rFonts w:ascii="Times New Roman" w:eastAsia="宋体" w:hAnsi="Times New Roman" w:cs="Times New Roman"/>
                 <w:b/>
                 <w:bCs/>
               </w:rPr>
@@ -4008,7 +4008,7 @@
             <w:pPr>
               <w:spacing w:line="400" w:lineRule="atLeast"/>
               <w:rPr>
-                <w:rFonts w:ascii="Times New Roman" w:eastAsia="宋体" w:hAnsi="Times New Roman" w:cs="Times New Roman" w:hint="eastAsia"/>
+                <w:rFonts w:ascii="Times New Roman" w:eastAsia="宋体" w:hAnsi="Times New Roman" w:cs="Times New Roman"/>
                 <w:b/>
                 <w:bCs/>
               </w:rPr>
@@ -4033,7 +4033,7 @@
             <w:pPr>
               <w:spacing w:line="400" w:lineRule="atLeast"/>
               <w:rPr>
-                <w:rFonts w:ascii="Times New Roman" w:eastAsia="宋体" w:hAnsi="Times New Roman" w:cs="Times New Roman" w:hint="eastAsia"/>
+                <w:rFonts w:ascii="Times New Roman" w:eastAsia="宋体" w:hAnsi="Times New Roman" w:cs="Times New Roman"/>
                 <w:b/>
                 <w:bCs/>
               </w:rPr>
@@ -4063,7 +4063,7 @@
             <w:pPr>
               <w:spacing w:line="400" w:lineRule="atLeast"/>
               <w:rPr>
-                <w:rFonts w:ascii="Times New Roman" w:eastAsia="宋体" w:hAnsi="Times New Roman" w:cs="Times New Roman" w:hint="eastAsia"/>
+                <w:rFonts w:ascii="Times New Roman" w:eastAsia="宋体" w:hAnsi="Times New Roman" w:cs="Times New Roman"/>
                 <w:b/>
                 <w:bCs/>
               </w:rPr>
@@ -4090,7 +4090,7 @@
             <w:pPr>
               <w:spacing w:line="400" w:lineRule="atLeast"/>
               <w:rPr>
-                <w:rFonts w:ascii="Times New Roman" w:eastAsia="宋体" w:hAnsi="Times New Roman" w:cs="Times New Roman" w:hint="eastAsia"/>
+                <w:rFonts w:ascii="Times New Roman" w:eastAsia="宋体" w:hAnsi="Times New Roman" w:cs="Times New Roman"/>
                 <w:b/>
                 <w:bCs/>
               </w:rPr>
@@ -4123,7 +4123,7 @@
             <w:pPr>
               <w:spacing w:line="400" w:lineRule="atLeast"/>
               <w:rPr>
-                <w:rFonts w:ascii="Times New Roman" w:eastAsia="宋体" w:hAnsi="Times New Roman" w:cs="Times New Roman" w:hint="eastAsia"/>
+                <w:rFonts w:ascii="Times New Roman" w:eastAsia="宋体" w:hAnsi="Times New Roman" w:cs="Times New Roman"/>
                 <w:b/>
                 <w:bCs/>
               </w:rPr>
@@ -4148,7 +4148,7 @@
             <w:pPr>
               <w:spacing w:line="400" w:lineRule="atLeast"/>
               <w:rPr>
-                <w:rFonts w:ascii="Times New Roman" w:eastAsia="宋体" w:hAnsi="Times New Roman" w:cs="Times New Roman" w:hint="eastAsia"/>
+                <w:rFonts w:ascii="Times New Roman" w:eastAsia="宋体" w:hAnsi="Times New Roman" w:cs="Times New Roman"/>
                 <w:b/>
                 <w:bCs/>
               </w:rPr>
@@ -4204,7 +4204,7 @@
             <w:pPr>
               <w:spacing w:line="400" w:lineRule="atLeast"/>
               <w:rPr>
-                <w:rFonts w:ascii="Times New Roman" w:eastAsia="宋体" w:hAnsi="Times New Roman" w:cs="Times New Roman" w:hint="eastAsia"/>
+                <w:rFonts w:ascii="Times New Roman" w:eastAsia="宋体" w:hAnsi="Times New Roman" w:cs="Times New Roman"/>
                 <w:b/>
                 <w:bCs/>
               </w:rPr>
@@ -4231,7 +4231,7 @@
             <w:pPr>
               <w:spacing w:line="400" w:lineRule="atLeast"/>
               <w:rPr>
-                <w:rFonts w:ascii="Times New Roman" w:eastAsia="宋体" w:hAnsi="Times New Roman" w:cs="Times New Roman" w:hint="eastAsia"/>
+                <w:rFonts w:ascii="Times New Roman" w:eastAsia="宋体" w:hAnsi="Times New Roman" w:cs="Times New Roman"/>
                 <w:b/>
                 <w:bCs/>
               </w:rPr>
@@ -4264,7 +4264,7 @@
             <w:pPr>
               <w:spacing w:line="400" w:lineRule="atLeast"/>
               <w:rPr>
-                <w:rFonts w:ascii="Times New Roman" w:eastAsia="宋体" w:hAnsi="Times New Roman" w:cs="Times New Roman" w:hint="eastAsia"/>
+                <w:rFonts w:ascii="Times New Roman" w:eastAsia="宋体" w:hAnsi="Times New Roman" w:cs="Times New Roman"/>
                 <w:b/>
                 <w:bCs/>
               </w:rPr>
@@ -4289,7 +4289,7 @@
             <w:pPr>
               <w:spacing w:line="400" w:lineRule="atLeast"/>
               <w:rPr>
-                <w:rFonts w:ascii="Times New Roman" w:eastAsia="宋体" w:hAnsi="Times New Roman" w:cs="Times New Roman" w:hint="eastAsia"/>
+                <w:rFonts w:ascii="Times New Roman" w:eastAsia="宋体" w:hAnsi="Times New Roman" w:cs="Times New Roman"/>
                 <w:b/>
                 <w:bCs/>
               </w:rPr>
@@ -4351,7 +4351,7 @@
             <w:pPr>
               <w:spacing w:line="400" w:lineRule="atLeast"/>
               <w:rPr>
-                <w:rFonts w:ascii="Times New Roman" w:eastAsia="宋体" w:hAnsi="Times New Roman" w:cs="Times New Roman" w:hint="eastAsia"/>
+                <w:rFonts w:ascii="Times New Roman" w:eastAsia="宋体" w:hAnsi="Times New Roman" w:cs="Times New Roman"/>
                 <w:b/>
                 <w:bCs/>
               </w:rPr>
@@ -4379,7 +4379,7 @@
             <w:pPr>
               <w:spacing w:line="400" w:lineRule="atLeast"/>
               <w:rPr>
-                <w:rFonts w:ascii="Times New Roman" w:eastAsia="宋体" w:hAnsi="Times New Roman" w:cs="Times New Roman" w:hint="eastAsia"/>
+                <w:rFonts w:ascii="Times New Roman" w:eastAsia="宋体" w:hAnsi="Times New Roman" w:cs="Times New Roman"/>
                 <w:b/>
                 <w:bCs/>
               </w:rPr>
@@ -4437,7 +4437,7 @@
             <w:pPr>
               <w:spacing w:line="400" w:lineRule="atLeast"/>
               <w:rPr>
-                <w:rFonts w:ascii="Times New Roman" w:eastAsia="宋体" w:hAnsi="Times New Roman" w:cs="Times New Roman" w:hint="eastAsia"/>
+                <w:rFonts w:ascii="Times New Roman" w:eastAsia="宋体" w:hAnsi="Times New Roman" w:cs="Times New Roman"/>
                 <w:b/>
                 <w:bCs/>
               </w:rPr>
@@ -4485,7 +4485,7 @@
             <w:pPr>
               <w:spacing w:line="400" w:lineRule="atLeast"/>
               <w:rPr>
-                <w:rFonts w:ascii="Times New Roman" w:eastAsia="宋体" w:hAnsi="Times New Roman" w:cs="Times New Roman" w:hint="eastAsia"/>
+                <w:rFonts w:ascii="Times New Roman" w:eastAsia="宋体" w:hAnsi="Times New Roman" w:cs="Times New Roman"/>
                 <w:b/>
                 <w:bCs/>
               </w:rPr>
@@ -4512,7 +4512,7 @@
             <w:pPr>
               <w:spacing w:line="400" w:lineRule="atLeast"/>
               <w:rPr>
-                <w:rFonts w:ascii="Times New Roman" w:eastAsia="宋体" w:hAnsi="Times New Roman" w:cs="Times New Roman" w:hint="eastAsia"/>
+                <w:rFonts w:ascii="Times New Roman" w:eastAsia="宋体" w:hAnsi="Times New Roman" w:cs="Times New Roman"/>
                 <w:b/>
                 <w:bCs/>
               </w:rPr>
@@ -4570,7 +4570,7 @@
             <w:pPr>
               <w:spacing w:line="400" w:lineRule="atLeast"/>
               <w:rPr>
-                <w:rFonts w:ascii="Times New Roman" w:eastAsia="宋体" w:hAnsi="Times New Roman" w:cs="Times New Roman" w:hint="eastAsia"/>
+                <w:rFonts w:ascii="Times New Roman" w:eastAsia="宋体" w:hAnsi="Times New Roman" w:cs="Times New Roman"/>
                 <w:b/>
                 <w:bCs/>
               </w:rPr>
@@ -4618,7 +4618,7 @@
             <w:pPr>
               <w:spacing w:line="400" w:lineRule="atLeast"/>
               <w:rPr>
-                <w:rFonts w:ascii="Times New Roman" w:eastAsia="宋体" w:hAnsi="Times New Roman" w:cs="Times New Roman" w:hint="eastAsia"/>
+                <w:rFonts w:ascii="Times New Roman" w:eastAsia="宋体" w:hAnsi="Times New Roman" w:cs="Times New Roman"/>
                 <w:b/>
                 <w:bCs/>
               </w:rPr>
@@ -4645,7 +4645,7 @@
             <w:pPr>
               <w:spacing w:line="400" w:lineRule="atLeast"/>
               <w:rPr>
-                <w:rFonts w:ascii="Times New Roman" w:eastAsia="宋体" w:hAnsi="Times New Roman" w:cs="Times New Roman" w:hint="eastAsia"/>
+                <w:rFonts w:ascii="Times New Roman" w:eastAsia="宋体" w:hAnsi="Times New Roman" w:cs="Times New Roman"/>
                 <w:b/>
                 <w:bCs/>
               </w:rPr>
@@ -4687,7 +4687,7 @@
             <w:pPr>
               <w:spacing w:line="400" w:lineRule="atLeast"/>
               <w:rPr>
-                <w:rFonts w:ascii="Times New Roman" w:eastAsia="宋体" w:hAnsi="Times New Roman" w:cs="Times New Roman" w:hint="eastAsia"/>
+                <w:rFonts w:ascii="Times New Roman" w:eastAsia="宋体" w:hAnsi="Times New Roman" w:cs="Times New Roman"/>
                 <w:b/>
                 <w:bCs/>
               </w:rPr>
@@ -4735,7 +4735,7 @@
             <w:pPr>
               <w:spacing w:line="400" w:lineRule="atLeast"/>
               <w:rPr>
-                <w:rFonts w:ascii="Times New Roman" w:eastAsia="宋体" w:hAnsi="Times New Roman" w:cs="Times New Roman" w:hint="eastAsia"/>
+                <w:rFonts w:ascii="Times New Roman" w:eastAsia="宋体" w:hAnsi="Times New Roman" w:cs="Times New Roman"/>
                 <w:b/>
                 <w:bCs/>
               </w:rPr>
@@ -4762,7 +4762,7 @@
             <w:pPr>
               <w:spacing w:line="400" w:lineRule="atLeast"/>
               <w:rPr>
-                <w:rFonts w:ascii="Times New Roman" w:eastAsia="宋体" w:hAnsi="Times New Roman" w:cs="Times New Roman" w:hint="eastAsia"/>
+                <w:rFonts w:ascii="Times New Roman" w:eastAsia="宋体" w:hAnsi="Times New Roman" w:cs="Times New Roman"/>
                 <w:b/>
                 <w:bCs/>
               </w:rPr>
@@ -4804,7 +4804,7 @@
             <w:pPr>
               <w:spacing w:line="400" w:lineRule="atLeast"/>
               <w:rPr>
-                <w:rFonts w:ascii="Times New Roman" w:eastAsia="宋体" w:hAnsi="Times New Roman" w:cs="Times New Roman" w:hint="eastAsia"/>
+                <w:rFonts w:ascii="Times New Roman" w:eastAsia="宋体" w:hAnsi="Times New Roman" w:cs="Times New Roman"/>
                 <w:b/>
                 <w:bCs/>
               </w:rPr>
@@ -4870,7 +4870,7 @@
             <w:pPr>
               <w:spacing w:line="400" w:lineRule="atLeast"/>
               <w:rPr>
-                <w:rFonts w:ascii="Times New Roman" w:eastAsia="宋体" w:hAnsi="Times New Roman" w:cs="Times New Roman" w:hint="eastAsia"/>
+                <w:rFonts w:ascii="Times New Roman" w:eastAsia="宋体" w:hAnsi="Times New Roman" w:cs="Times New Roman"/>
                 <w:b/>
                 <w:bCs/>
               </w:rPr>
@@ -4896,7 +4896,7 @@
             <w:pPr>
               <w:spacing w:line="400" w:lineRule="atLeast"/>
               <w:rPr>
-                <w:rFonts w:ascii="Times New Roman" w:eastAsia="宋体" w:hAnsi="Times New Roman" w:cs="Times New Roman" w:hint="eastAsia"/>
+                <w:rFonts w:ascii="Times New Roman" w:eastAsia="宋体" w:hAnsi="Times New Roman" w:cs="Times New Roman"/>
                 <w:b/>
                 <w:bCs/>
               </w:rPr>
@@ -4929,7 +4929,7 @@
             <w:pPr>
               <w:spacing w:line="400" w:lineRule="atLeast"/>
               <w:rPr>
-                <w:rFonts w:ascii="Times New Roman" w:eastAsia="宋体" w:hAnsi="Times New Roman" w:cs="Times New Roman" w:hint="eastAsia"/>
+                <w:rFonts w:ascii="Times New Roman" w:eastAsia="宋体" w:hAnsi="Times New Roman" w:cs="Times New Roman"/>
                 <w:b/>
                 <w:bCs/>
               </w:rPr>
@@ -4954,7 +4954,7 @@
             <w:pPr>
               <w:spacing w:line="400" w:lineRule="atLeast"/>
               <w:rPr>
-                <w:rFonts w:ascii="Times New Roman" w:eastAsia="宋体" w:hAnsi="Times New Roman" w:cs="Times New Roman" w:hint="eastAsia"/>
+                <w:rFonts w:ascii="Times New Roman" w:eastAsia="宋体" w:hAnsi="Times New Roman" w:cs="Times New Roman"/>
                 <w:b/>
                 <w:bCs/>
               </w:rPr>
@@ -5002,7 +5002,7 @@
             <w:pPr>
               <w:spacing w:line="400" w:lineRule="atLeast"/>
               <w:rPr>
-                <w:rFonts w:ascii="Times New Roman" w:eastAsia="宋体" w:hAnsi="Times New Roman" w:cs="Times New Roman" w:hint="eastAsia"/>
+                <w:rFonts w:ascii="Times New Roman" w:eastAsia="宋体" w:hAnsi="Times New Roman" w:cs="Times New Roman"/>
                 <w:b/>
                 <w:bCs/>
               </w:rPr>
@@ -5029,7 +5029,7 @@
             <w:pPr>
               <w:spacing w:line="400" w:lineRule="atLeast"/>
               <w:rPr>
-                <w:rFonts w:ascii="Times New Roman" w:eastAsia="宋体" w:hAnsi="Times New Roman" w:cs="Times New Roman" w:hint="eastAsia"/>
+                <w:rFonts w:ascii="Times New Roman" w:eastAsia="宋体" w:hAnsi="Times New Roman" w:cs="Times New Roman"/>
                 <w:b/>
                 <w:bCs/>
               </w:rPr>
@@ -5062,7 +5062,7 @@
             <w:pPr>
               <w:spacing w:line="400" w:lineRule="atLeast"/>
               <w:rPr>
-                <w:rFonts w:ascii="Times New Roman" w:eastAsia="宋体" w:hAnsi="Times New Roman" w:cs="Times New Roman" w:hint="eastAsia"/>
+                <w:rFonts w:ascii="Times New Roman" w:eastAsia="宋体" w:hAnsi="Times New Roman" w:cs="Times New Roman"/>
                 <w:b/>
                 <w:bCs/>
               </w:rPr>
@@ -5087,7 +5087,7 @@
             <w:pPr>
               <w:spacing w:line="400" w:lineRule="atLeast"/>
               <w:rPr>
-                <w:rFonts w:ascii="Times New Roman" w:eastAsia="宋体" w:hAnsi="Times New Roman" w:cs="Times New Roman" w:hint="eastAsia"/>
+                <w:rFonts w:ascii="Times New Roman" w:eastAsia="宋体" w:hAnsi="Times New Roman" w:cs="Times New Roman"/>
                 <w:b/>
                 <w:bCs/>
               </w:rPr>
@@ -5117,7 +5117,7 @@
             <w:pPr>
               <w:spacing w:line="400" w:lineRule="atLeast"/>
               <w:rPr>
-                <w:rFonts w:ascii="Times New Roman" w:eastAsia="宋体" w:hAnsi="Times New Roman" w:cs="Times New Roman" w:hint="eastAsia"/>
+                <w:rFonts w:ascii="Times New Roman" w:eastAsia="宋体" w:hAnsi="Times New Roman" w:cs="Times New Roman"/>
                 <w:b/>
                 <w:bCs/>
               </w:rPr>
@@ -5144,7 +5144,7 @@
             <w:pPr>
               <w:spacing w:line="400" w:lineRule="atLeast"/>
               <w:rPr>
-                <w:rFonts w:ascii="Times New Roman" w:eastAsia="宋体" w:hAnsi="Times New Roman" w:cs="Times New Roman" w:hint="eastAsia"/>
+                <w:rFonts w:ascii="Times New Roman" w:eastAsia="宋体" w:hAnsi="Times New Roman" w:cs="Times New Roman"/>
                 <w:b/>
                 <w:bCs/>
               </w:rPr>
@@ -5177,7 +5177,7 @@
             <w:pPr>
               <w:spacing w:line="400" w:lineRule="atLeast"/>
               <w:rPr>
-                <w:rFonts w:ascii="Times New Roman" w:eastAsia="宋体" w:hAnsi="Times New Roman" w:cs="Times New Roman" w:hint="eastAsia"/>
+                <w:rFonts w:ascii="Times New Roman" w:eastAsia="宋体" w:hAnsi="Times New Roman" w:cs="Times New Roman"/>
                 <w:b/>
                 <w:bCs/>
               </w:rPr>
@@ -5202,7 +5202,7 @@
             <w:pPr>
               <w:spacing w:line="400" w:lineRule="atLeast"/>
               <w:rPr>
-                <w:rFonts w:ascii="Times New Roman" w:eastAsia="宋体" w:hAnsi="Times New Roman" w:cs="Times New Roman" w:hint="eastAsia"/>
+                <w:rFonts w:ascii="Times New Roman" w:eastAsia="宋体" w:hAnsi="Times New Roman" w:cs="Times New Roman"/>
                 <w:b/>
                 <w:bCs/>
               </w:rPr>
@@ -5232,7 +5232,7 @@
             <w:pPr>
               <w:spacing w:line="400" w:lineRule="atLeast"/>
               <w:rPr>
-                <w:rFonts w:ascii="Times New Roman" w:eastAsia="宋体" w:hAnsi="Times New Roman" w:cs="Times New Roman" w:hint="eastAsia"/>
+                <w:rFonts w:ascii="Times New Roman" w:eastAsia="宋体" w:hAnsi="Times New Roman" w:cs="Times New Roman"/>
                 <w:b/>
                 <w:bCs/>
               </w:rPr>
@@ -5259,7 +5259,7 @@
             <w:pPr>
               <w:spacing w:line="400" w:lineRule="atLeast"/>
               <w:rPr>
-                <w:rFonts w:ascii="Times New Roman" w:eastAsia="宋体" w:hAnsi="Times New Roman" w:cs="Times New Roman" w:hint="eastAsia"/>
+                <w:rFonts w:ascii="Times New Roman" w:eastAsia="宋体" w:hAnsi="Times New Roman" w:cs="Times New Roman"/>
                 <w:b/>
                 <w:bCs/>
               </w:rPr>
@@ -5301,7 +5301,7 @@
             <w:pPr>
               <w:spacing w:line="400" w:lineRule="atLeast"/>
               <w:rPr>
-                <w:rFonts w:ascii="Times New Roman" w:eastAsia="宋体" w:hAnsi="Times New Roman" w:cs="Times New Roman" w:hint="eastAsia"/>
+                <w:rFonts w:ascii="Times New Roman" w:eastAsia="宋体" w:hAnsi="Times New Roman" w:cs="Times New Roman"/>
                 <w:b/>
                 <w:bCs/>
               </w:rPr>
@@ -5322,7 +5322,7 @@
       <w:pPr>
         <w:spacing w:line="400" w:lineRule="atLeast"/>
         <w:rPr>
-          <w:rFonts w:ascii="Times New Roman" w:eastAsia="宋体" w:hAnsi="Times New Roman" w:cs="Times New Roman" w:hint="eastAsia"/>
+          <w:rFonts w:ascii="Times New Roman" w:eastAsia="宋体" w:hAnsi="Times New Roman" w:cs="Times New Roman"/>
           <w:b/>
           <w:bCs/>
         </w:rPr>
@@ -5464,7 +5464,7 @@
       <w:pPr>
         <w:spacing w:line="400" w:lineRule="atLeast"/>
         <w:rPr>
-          <w:rFonts w:ascii="Times New Roman" w:eastAsia="宋体" w:hAnsi="Times New Roman" w:cs="Times New Roman" w:hint="eastAsia"/>
+          <w:rFonts w:ascii="Times New Roman" w:eastAsia="宋体" w:hAnsi="Times New Roman" w:cs="Times New Roman"/>
           <w:b/>
           <w:bCs/>
         </w:rPr>
@@ -5656,7 +5656,7 @@
             <w:pPr>
               <w:spacing w:line="400" w:lineRule="atLeast"/>
               <w:rPr>
-                <w:rFonts w:ascii="Times New Roman" w:eastAsia="宋体" w:hAnsi="Times New Roman" w:cs="Times New Roman" w:hint="eastAsia"/>
+                <w:rFonts w:ascii="Times New Roman" w:eastAsia="宋体" w:hAnsi="Times New Roman" w:cs="Times New Roman"/>
                 <w:b/>
                 <w:bCs/>
               </w:rPr>
@@ -5681,7 +5681,7 @@
             <w:pPr>
               <w:spacing w:line="400" w:lineRule="atLeast"/>
               <w:rPr>
-                <w:rFonts w:ascii="Times New Roman" w:eastAsia="宋体" w:hAnsi="Times New Roman" w:cs="Times New Roman" w:hint="eastAsia"/>
+                <w:rFonts w:ascii="Times New Roman" w:eastAsia="宋体" w:hAnsi="Times New Roman" w:cs="Times New Roman"/>
                 <w:b/>
                 <w:bCs/>
               </w:rPr>
@@ -5706,7 +5706,7 @@
             <w:pPr>
               <w:spacing w:line="400" w:lineRule="atLeast"/>
               <w:rPr>
-                <w:rFonts w:ascii="Times New Roman" w:eastAsia="宋体" w:hAnsi="Times New Roman" w:cs="Times New Roman" w:hint="eastAsia"/>
+                <w:rFonts w:ascii="Times New Roman" w:eastAsia="宋体" w:hAnsi="Times New Roman" w:cs="Times New Roman"/>
                 <w:b/>
                 <w:bCs/>
               </w:rPr>
@@ -5736,7 +5736,7 @@
             <w:pPr>
               <w:spacing w:line="400" w:lineRule="atLeast"/>
               <w:rPr>
-                <w:rFonts w:ascii="Times New Roman" w:eastAsia="宋体" w:hAnsi="Times New Roman" w:cs="Times New Roman" w:hint="eastAsia"/>
+                <w:rFonts w:ascii="Times New Roman" w:eastAsia="宋体" w:hAnsi="Times New Roman" w:cs="Times New Roman"/>
                 <w:b/>
                 <w:bCs/>
               </w:rPr>
@@ -5760,7 +5760,7 @@
             <w:pPr>
               <w:spacing w:line="400" w:lineRule="atLeast"/>
               <w:rPr>
-                <w:rFonts w:ascii="Times New Roman" w:eastAsia="宋体" w:hAnsi="Times New Roman" w:cs="Times New Roman" w:hint="eastAsia"/>
+                <w:rFonts w:ascii="Times New Roman" w:eastAsia="宋体" w:hAnsi="Times New Roman" w:cs="Times New Roman"/>
                 <w:b/>
                 <w:bCs/>
               </w:rPr>
@@ -5810,7 +5810,7 @@
             <w:pPr>
               <w:spacing w:line="400" w:lineRule="atLeast"/>
               <w:rPr>
-                <w:rFonts w:ascii="Times New Roman" w:eastAsia="宋体" w:hAnsi="Times New Roman" w:cs="Times New Roman" w:hint="eastAsia"/>
+                <w:rFonts w:ascii="Times New Roman" w:eastAsia="宋体" w:hAnsi="Times New Roman" w:cs="Times New Roman"/>
                 <w:b/>
                 <w:bCs/>
               </w:rPr>
@@ -5835,7 +5835,7 @@
             <w:pPr>
               <w:spacing w:line="400" w:lineRule="atLeast"/>
               <w:rPr>
-                <w:rFonts w:ascii="Times New Roman" w:eastAsia="宋体" w:hAnsi="Times New Roman" w:cs="Times New Roman" w:hint="eastAsia"/>
+                <w:rFonts w:ascii="Times New Roman" w:eastAsia="宋体" w:hAnsi="Times New Roman" w:cs="Times New Roman"/>
                 <w:b/>
                 <w:bCs/>
               </w:rPr>
@@ -5865,7 +5865,7 @@
             <w:pPr>
               <w:spacing w:line="400" w:lineRule="atLeast"/>
               <w:rPr>
-                <w:rFonts w:ascii="Times New Roman" w:eastAsia="宋体" w:hAnsi="Times New Roman" w:cs="Times New Roman" w:hint="eastAsia"/>
+                <w:rFonts w:ascii="Times New Roman" w:eastAsia="宋体" w:hAnsi="Times New Roman" w:cs="Times New Roman"/>
                 <w:b/>
                 <w:bCs/>
               </w:rPr>
@@ -5892,7 +5892,7 @@
             <w:pPr>
               <w:spacing w:line="400" w:lineRule="atLeast"/>
               <w:rPr>
-                <w:rFonts w:ascii="Times New Roman" w:eastAsia="宋体" w:hAnsi="Times New Roman" w:cs="Times New Roman" w:hint="eastAsia"/>
+                <w:rFonts w:ascii="Times New Roman" w:eastAsia="宋体" w:hAnsi="Times New Roman" w:cs="Times New Roman"/>
                 <w:b/>
                 <w:bCs/>
               </w:rPr>
@@ -5925,7 +5925,7 @@
             <w:pPr>
               <w:spacing w:line="400" w:lineRule="atLeast"/>
               <w:rPr>
-                <w:rFonts w:ascii="Times New Roman" w:eastAsia="宋体" w:hAnsi="Times New Roman" w:cs="Times New Roman" w:hint="eastAsia"/>
+                <w:rFonts w:ascii="Times New Roman" w:eastAsia="宋体" w:hAnsi="Times New Roman" w:cs="Times New Roman"/>
                 <w:b/>
                 <w:bCs/>
               </w:rPr>
@@ -5966,7 +5966,7 @@
             <w:pPr>
               <w:spacing w:line="400" w:lineRule="atLeast"/>
               <w:rPr>
-                <w:rFonts w:ascii="Times New Roman" w:eastAsia="宋体" w:hAnsi="Times New Roman" w:cs="Times New Roman" w:hint="eastAsia"/>
+                <w:rFonts w:ascii="Times New Roman" w:eastAsia="宋体" w:hAnsi="Times New Roman" w:cs="Times New Roman"/>
                 <w:b/>
                 <w:bCs/>
               </w:rPr>
@@ -5996,7 +5996,7 @@
             <w:pPr>
               <w:spacing w:line="400" w:lineRule="atLeast"/>
               <w:rPr>
-                <w:rFonts w:ascii="Times New Roman" w:eastAsia="宋体" w:hAnsi="Times New Roman" w:cs="Times New Roman" w:hint="eastAsia"/>
+                <w:rFonts w:ascii="Times New Roman" w:eastAsia="宋体" w:hAnsi="Times New Roman" w:cs="Times New Roman"/>
                 <w:b/>
                 <w:bCs/>
               </w:rPr>
@@ -6037,7 +6037,7 @@
             <w:pPr>
               <w:spacing w:line="400" w:lineRule="atLeast"/>
               <w:rPr>
-                <w:rFonts w:ascii="Times New Roman" w:eastAsia="宋体" w:hAnsi="Times New Roman" w:cs="Times New Roman" w:hint="eastAsia"/>
+                <w:rFonts w:ascii="Times New Roman" w:eastAsia="宋体" w:hAnsi="Times New Roman" w:cs="Times New Roman"/>
                 <w:b/>
                 <w:bCs/>
               </w:rPr>
@@ -6120,7 +6120,7 @@
             <w:pPr>
               <w:spacing w:line="400" w:lineRule="atLeast"/>
               <w:rPr>
-                <w:rFonts w:ascii="Times New Roman" w:eastAsia="宋体" w:hAnsi="Times New Roman" w:cs="Times New Roman" w:hint="eastAsia"/>
+                <w:rFonts w:ascii="Times New Roman" w:eastAsia="宋体" w:hAnsi="Times New Roman" w:cs="Times New Roman"/>
                 <w:b/>
                 <w:bCs/>
               </w:rPr>
@@ -6153,7 +6153,7 @@
             <w:pPr>
               <w:spacing w:line="400" w:lineRule="atLeast"/>
               <w:rPr>
-                <w:rFonts w:ascii="Times New Roman" w:eastAsia="宋体" w:hAnsi="Times New Roman" w:cs="Times New Roman" w:hint="eastAsia"/>
+                <w:rFonts w:ascii="Times New Roman" w:eastAsia="宋体" w:hAnsi="Times New Roman" w:cs="Times New Roman"/>
                 <w:b/>
                 <w:bCs/>
               </w:rPr>
@@ -6178,7 +6178,7 @@
             <w:pPr>
               <w:spacing w:line="400" w:lineRule="atLeast"/>
               <w:rPr>
-                <w:rFonts w:ascii="Times New Roman" w:eastAsia="宋体" w:hAnsi="Times New Roman" w:cs="Times New Roman" w:hint="eastAsia"/>
+                <w:rFonts w:ascii="Times New Roman" w:eastAsia="宋体" w:hAnsi="Times New Roman" w:cs="Times New Roman"/>
                 <w:b/>
                 <w:bCs/>
               </w:rPr>
@@ -6270,7 +6270,7 @@
             <w:pPr>
               <w:spacing w:line="400" w:lineRule="atLeast"/>
               <w:rPr>
-                <w:rFonts w:ascii="Times New Roman" w:eastAsia="宋体" w:hAnsi="Times New Roman" w:cs="Times New Roman" w:hint="eastAsia"/>
+                <w:rFonts w:ascii="Times New Roman" w:eastAsia="宋体" w:hAnsi="Times New Roman" w:cs="Times New Roman"/>
                 <w:b/>
                 <w:bCs/>
               </w:rPr>
@@ -6300,7 +6300,7 @@
             <w:pPr>
               <w:spacing w:line="400" w:lineRule="atLeast"/>
               <w:rPr>
-                <w:rFonts w:ascii="Times New Roman" w:eastAsia="宋体" w:hAnsi="Times New Roman" w:cs="Times New Roman" w:hint="eastAsia"/>
+                <w:rFonts w:ascii="Times New Roman" w:eastAsia="宋体" w:hAnsi="Times New Roman" w:cs="Times New Roman"/>
                 <w:b/>
                 <w:bCs/>
               </w:rPr>
@@ -6327,7 +6327,7 @@
             <w:pPr>
               <w:spacing w:line="400" w:lineRule="atLeast"/>
               <w:rPr>
-                <w:rFonts w:ascii="Times New Roman" w:eastAsia="宋体" w:hAnsi="Times New Roman" w:cs="Times New Roman" w:hint="eastAsia"/>
+                <w:rFonts w:ascii="Times New Roman" w:eastAsia="宋体" w:hAnsi="Times New Roman" w:cs="Times New Roman"/>
                 <w:b/>
                 <w:bCs/>
               </w:rPr>
@@ -6357,7 +6357,7 @@
             <w:pPr>
               <w:spacing w:line="400" w:lineRule="atLeast"/>
               <w:rPr>
-                <w:rFonts w:ascii="Times New Roman" w:eastAsia="宋体" w:hAnsi="Times New Roman" w:cs="Times New Roman" w:hint="eastAsia"/>
+                <w:rFonts w:ascii="Times New Roman" w:eastAsia="宋体" w:hAnsi="Times New Roman" w:cs="Times New Roman"/>
                 <w:b/>
                 <w:bCs/>
               </w:rPr>
@@ -6384,7 +6384,7 @@
             <w:pPr>
               <w:spacing w:line="400" w:lineRule="atLeast"/>
               <w:rPr>
-                <w:rFonts w:ascii="Times New Roman" w:eastAsia="宋体" w:hAnsi="Times New Roman" w:cs="Times New Roman" w:hint="eastAsia"/>
+                <w:rFonts w:ascii="Times New Roman" w:eastAsia="宋体" w:hAnsi="Times New Roman" w:cs="Times New Roman"/>
                 <w:b/>
                 <w:bCs/>
               </w:rPr>
@@ -6414,7 +6414,7 @@
             <w:pPr>
               <w:spacing w:line="400" w:lineRule="atLeast"/>
               <w:rPr>
-                <w:rFonts w:ascii="Times New Roman" w:eastAsia="宋体" w:hAnsi="Times New Roman" w:cs="Times New Roman" w:hint="eastAsia"/>
+                <w:rFonts w:ascii="Times New Roman" w:eastAsia="宋体" w:hAnsi="Times New Roman" w:cs="Times New Roman"/>
                 <w:b/>
                 <w:bCs/>
               </w:rPr>
@@ -6441,7 +6441,7 @@
             <w:pPr>
               <w:spacing w:line="400" w:lineRule="atLeast"/>
               <w:rPr>
-                <w:rFonts w:ascii="Times New Roman" w:eastAsia="宋体" w:hAnsi="Times New Roman" w:cs="Times New Roman" w:hint="eastAsia"/>
+                <w:rFonts w:ascii="Times New Roman" w:eastAsia="宋体" w:hAnsi="Times New Roman" w:cs="Times New Roman"/>
                 <w:b/>
                 <w:bCs/>
               </w:rPr>
@@ -6471,7 +6471,7 @@
             <w:pPr>
               <w:spacing w:line="400" w:lineRule="atLeast"/>
               <w:rPr>
-                <w:rFonts w:ascii="Times New Roman" w:eastAsia="宋体" w:hAnsi="Times New Roman" w:cs="Times New Roman" w:hint="eastAsia"/>
+                <w:rFonts w:ascii="Times New Roman" w:eastAsia="宋体" w:hAnsi="Times New Roman" w:cs="Times New Roman"/>
                 <w:b/>
                 <w:bCs/>
               </w:rPr>
@@ -6498,7 +6498,7 @@
             <w:pPr>
               <w:spacing w:line="400" w:lineRule="atLeast"/>
               <w:rPr>
-                <w:rFonts w:ascii="Times New Roman" w:eastAsia="宋体" w:hAnsi="Times New Roman" w:cs="Times New Roman" w:hint="eastAsia"/>
+                <w:rFonts w:ascii="Times New Roman" w:eastAsia="宋体" w:hAnsi="Times New Roman" w:cs="Times New Roman"/>
                 <w:b/>
                 <w:bCs/>
               </w:rPr>
@@ -6528,7 +6528,7 @@
             <w:pPr>
               <w:spacing w:line="400" w:lineRule="atLeast"/>
               <w:rPr>
-                <w:rFonts w:ascii="Times New Roman" w:eastAsia="宋体" w:hAnsi="Times New Roman" w:cs="Times New Roman" w:hint="eastAsia"/>
+                <w:rFonts w:ascii="Times New Roman" w:eastAsia="宋体" w:hAnsi="Times New Roman" w:cs="Times New Roman"/>
                 <w:b/>
                 <w:bCs/>
               </w:rPr>
@@ -6555,7 +6555,7 @@
             <w:pPr>
               <w:spacing w:line="400" w:lineRule="atLeast"/>
               <w:rPr>
-                <w:rFonts w:ascii="Times New Roman" w:eastAsia="宋体" w:hAnsi="Times New Roman" w:cs="Times New Roman" w:hint="eastAsia"/>
+                <w:rFonts w:ascii="Times New Roman" w:eastAsia="宋体" w:hAnsi="Times New Roman" w:cs="Times New Roman"/>
                 <w:b/>
                 <w:bCs/>
               </w:rPr>
@@ -6585,7 +6585,7 @@
             <w:pPr>
               <w:spacing w:line="400" w:lineRule="atLeast"/>
               <w:rPr>
-                <w:rFonts w:ascii="Times New Roman" w:eastAsia="宋体" w:hAnsi="Times New Roman" w:cs="Times New Roman" w:hint="eastAsia"/>
+                <w:rFonts w:ascii="Times New Roman" w:eastAsia="宋体" w:hAnsi="Times New Roman" w:cs="Times New Roman"/>
                 <w:b/>
                 <w:bCs/>
               </w:rPr>
@@ -6612,7 +6612,7 @@
             <w:pPr>
               <w:spacing w:line="400" w:lineRule="atLeast"/>
               <w:rPr>
-                <w:rFonts w:ascii="Times New Roman" w:eastAsia="宋体" w:hAnsi="Times New Roman" w:cs="Times New Roman" w:hint="eastAsia"/>
+                <w:rFonts w:ascii="Times New Roman" w:eastAsia="宋体" w:hAnsi="Times New Roman" w:cs="Times New Roman"/>
                 <w:b/>
                 <w:bCs/>
               </w:rPr>
@@ -6642,7 +6642,7 @@
             <w:pPr>
               <w:spacing w:line="400" w:lineRule="atLeast"/>
               <w:rPr>
-                <w:rFonts w:ascii="Times New Roman" w:eastAsia="宋体" w:hAnsi="Times New Roman" w:cs="Times New Roman" w:hint="eastAsia"/>
+                <w:rFonts w:ascii="Times New Roman" w:eastAsia="宋体" w:hAnsi="Times New Roman" w:cs="Times New Roman"/>
                 <w:b/>
                 <w:bCs/>
               </w:rPr>
@@ -6669,7 +6669,7 @@
             <w:pPr>
               <w:spacing w:line="400" w:lineRule="atLeast"/>
               <w:rPr>
-                <w:rFonts w:ascii="Times New Roman" w:eastAsia="宋体" w:hAnsi="Times New Roman" w:cs="Times New Roman" w:hint="eastAsia"/>
+                <w:rFonts w:ascii="Times New Roman" w:eastAsia="宋体" w:hAnsi="Times New Roman" w:cs="Times New Roman"/>
                 <w:b/>
                 <w:bCs/>
               </w:rPr>
@@ -6699,7 +6699,7 @@
             <w:pPr>
               <w:spacing w:line="400" w:lineRule="atLeast"/>
               <w:rPr>
-                <w:rFonts w:ascii="Times New Roman" w:eastAsia="宋体" w:hAnsi="Times New Roman" w:cs="Times New Roman" w:hint="eastAsia"/>
+                <w:rFonts w:ascii="Times New Roman" w:eastAsia="宋体" w:hAnsi="Times New Roman" w:cs="Times New Roman"/>
                 <w:b/>
                 <w:bCs/>
               </w:rPr>
@@ -6726,7 +6726,7 @@
             <w:pPr>
               <w:spacing w:line="400" w:lineRule="atLeast"/>
               <w:rPr>
-                <w:rFonts w:ascii="Times New Roman" w:eastAsia="宋体" w:hAnsi="Times New Roman" w:cs="Times New Roman" w:hint="eastAsia"/>
+                <w:rFonts w:ascii="Times New Roman" w:eastAsia="宋体" w:hAnsi="Times New Roman" w:cs="Times New Roman"/>
                 <w:b/>
                 <w:bCs/>
               </w:rPr>
@@ -6756,7 +6756,7 @@
             <w:pPr>
               <w:spacing w:line="400" w:lineRule="atLeast"/>
               <w:rPr>
-                <w:rFonts w:ascii="Times New Roman" w:eastAsia="宋体" w:hAnsi="Times New Roman" w:cs="Times New Roman" w:hint="eastAsia"/>
+                <w:rFonts w:ascii="Times New Roman" w:eastAsia="宋体" w:hAnsi="Times New Roman" w:cs="Times New Roman"/>
                 <w:b/>
                 <w:bCs/>
               </w:rPr>
@@ -6783,7 +6783,7 @@
             <w:pPr>
               <w:spacing w:line="400" w:lineRule="atLeast"/>
               <w:rPr>
-                <w:rFonts w:ascii="Times New Roman" w:eastAsia="宋体" w:hAnsi="Times New Roman" w:cs="Times New Roman" w:hint="eastAsia"/>
+                <w:rFonts w:ascii="Times New Roman" w:eastAsia="宋体" w:hAnsi="Times New Roman" w:cs="Times New Roman"/>
                 <w:b/>
                 <w:bCs/>
               </w:rPr>
@@ -6813,7 +6813,7 @@
             <w:pPr>
               <w:spacing w:line="400" w:lineRule="atLeast"/>
               <w:rPr>
-                <w:rFonts w:ascii="Times New Roman" w:eastAsia="宋体" w:hAnsi="Times New Roman" w:cs="Times New Roman" w:hint="eastAsia"/>
+                <w:rFonts w:ascii="Times New Roman" w:eastAsia="宋体" w:hAnsi="Times New Roman" w:cs="Times New Roman"/>
                 <w:b/>
                 <w:bCs/>
               </w:rPr>
@@ -6840,7 +6840,7 @@
             <w:pPr>
               <w:spacing w:line="400" w:lineRule="atLeast"/>
               <w:rPr>
-                <w:rFonts w:ascii="Times New Roman" w:eastAsia="宋体" w:hAnsi="Times New Roman" w:cs="Times New Roman" w:hint="eastAsia"/>
+                <w:rFonts w:ascii="Times New Roman" w:eastAsia="宋体" w:hAnsi="Times New Roman" w:cs="Times New Roman"/>
                 <w:b/>
                 <w:bCs/>
               </w:rPr>
@@ -6870,7 +6870,7 @@
             <w:pPr>
               <w:spacing w:line="400" w:lineRule="atLeast"/>
               <w:rPr>
-                <w:rFonts w:ascii="Times New Roman" w:eastAsia="宋体" w:hAnsi="Times New Roman" w:cs="Times New Roman" w:hint="eastAsia"/>
+                <w:rFonts w:ascii="Times New Roman" w:eastAsia="宋体" w:hAnsi="Times New Roman" w:cs="Times New Roman"/>
                 <w:b/>
                 <w:bCs/>
               </w:rPr>
@@ -6897,7 +6897,7 @@
             <w:pPr>
               <w:spacing w:line="400" w:lineRule="atLeast"/>
               <w:rPr>
-                <w:rFonts w:ascii="Times New Roman" w:eastAsia="宋体" w:hAnsi="Times New Roman" w:cs="Times New Roman" w:hint="eastAsia"/>
+                <w:rFonts w:ascii="Times New Roman" w:eastAsia="宋体" w:hAnsi="Times New Roman" w:cs="Times New Roman"/>
                 <w:b/>
                 <w:bCs/>
               </w:rPr>
@@ -6927,7 +6927,7 @@
             <w:pPr>
               <w:spacing w:line="400" w:lineRule="atLeast"/>
               <w:rPr>
-                <w:rFonts w:ascii="Times New Roman" w:eastAsia="宋体" w:hAnsi="Times New Roman" w:cs="Times New Roman" w:hint="eastAsia"/>
+                <w:rFonts w:ascii="Times New Roman" w:eastAsia="宋体" w:hAnsi="Times New Roman" w:cs="Times New Roman"/>
                 <w:b/>
                 <w:bCs/>
               </w:rPr>
@@ -6954,7 +6954,7 @@
             <w:pPr>
               <w:spacing w:line="400" w:lineRule="atLeast"/>
               <w:rPr>
-                <w:rFonts w:ascii="Times New Roman" w:eastAsia="宋体" w:hAnsi="Times New Roman" w:cs="Times New Roman" w:hint="eastAsia"/>
+                <w:rFonts w:ascii="Times New Roman" w:eastAsia="宋体" w:hAnsi="Times New Roman" w:cs="Times New Roman"/>
                 <w:b/>
                 <w:bCs/>
               </w:rPr>
@@ -6984,7 +6984,7 @@
             <w:pPr>
               <w:spacing w:line="400" w:lineRule="atLeast"/>
               <w:rPr>
-                <w:rFonts w:ascii="Times New Roman" w:eastAsia="宋体" w:hAnsi="Times New Roman" w:cs="Times New Roman" w:hint="eastAsia"/>
+                <w:rFonts w:ascii="Times New Roman" w:eastAsia="宋体" w:hAnsi="Times New Roman" w:cs="Times New Roman"/>
                 <w:b/>
                 <w:bCs/>
               </w:rPr>
@@ -7011,7 +7011,7 @@
             <w:pPr>
               <w:spacing w:line="400" w:lineRule="atLeast"/>
               <w:rPr>
-                <w:rFonts w:ascii="Times New Roman" w:eastAsia="宋体" w:hAnsi="Times New Roman" w:cs="Times New Roman" w:hint="eastAsia"/>
+                <w:rFonts w:ascii="Times New Roman" w:eastAsia="宋体" w:hAnsi="Times New Roman" w:cs="Times New Roman"/>
                 <w:b/>
                 <w:bCs/>
               </w:rPr>
@@ -7041,7 +7041,7 @@
             <w:pPr>
               <w:spacing w:line="400" w:lineRule="atLeast"/>
               <w:rPr>
-                <w:rFonts w:ascii="Times New Roman" w:eastAsia="宋体" w:hAnsi="Times New Roman" w:cs="Times New Roman" w:hint="eastAsia"/>
+                <w:rFonts w:ascii="Times New Roman" w:eastAsia="宋体" w:hAnsi="Times New Roman" w:cs="Times New Roman"/>
                 <w:b/>
                 <w:bCs/>
               </w:rPr>
@@ -7068,7 +7068,7 @@
             <w:pPr>
               <w:spacing w:line="400" w:lineRule="atLeast"/>
               <w:rPr>
-                <w:rFonts w:ascii="Times New Roman" w:eastAsia="宋体" w:hAnsi="Times New Roman" w:cs="Times New Roman" w:hint="eastAsia"/>
+                <w:rFonts w:ascii="Times New Roman" w:eastAsia="宋体" w:hAnsi="Times New Roman" w:cs="Times New Roman"/>
                 <w:b/>
                 <w:bCs/>
               </w:rPr>
@@ -7098,7 +7098,7 @@
             <w:pPr>
               <w:spacing w:line="400" w:lineRule="atLeast"/>
               <w:rPr>
-                <w:rFonts w:ascii="Times New Roman" w:eastAsia="宋体" w:hAnsi="Times New Roman" w:cs="Times New Roman" w:hint="eastAsia"/>
+                <w:rFonts w:ascii="Times New Roman" w:eastAsia="宋体" w:hAnsi="Times New Roman" w:cs="Times New Roman"/>
                 <w:b/>
                 <w:bCs/>
               </w:rPr>
@@ -7125,7 +7125,7 @@
             <w:pPr>
               <w:spacing w:line="400" w:lineRule="atLeast"/>
               <w:rPr>
-                <w:rFonts w:ascii="Times New Roman" w:eastAsia="宋体" w:hAnsi="Times New Roman" w:cs="Times New Roman" w:hint="eastAsia"/>
+                <w:rFonts w:ascii="Times New Roman" w:eastAsia="宋体" w:hAnsi="Times New Roman" w:cs="Times New Roman"/>
                 <w:b/>
                 <w:bCs/>
               </w:rPr>
@@ -7146,7 +7146,7 @@
       <w:pPr>
         <w:spacing w:line="400" w:lineRule="atLeast"/>
         <w:rPr>
-          <w:rFonts w:ascii="Times New Roman" w:eastAsia="宋体" w:hAnsi="Times New Roman" w:cs="Times New Roman" w:hint="eastAsia"/>
+          <w:rFonts w:ascii="Times New Roman" w:eastAsia="宋体" w:hAnsi="Times New Roman" w:cs="Times New Roman"/>
           <w:b/>
           <w:bCs/>
         </w:rPr>
@@ -7157,7 +7157,7 @@
         <w:spacing w:line="400" w:lineRule="atLeast"/>
         <w:ind w:left="840"/>
         <w:rPr>
-          <w:rFonts w:ascii="Times New Roman" w:eastAsia="宋体" w:hAnsi="Times New Roman" w:cs="Times New Roman" w:hint="eastAsia"/>
+          <w:rFonts w:ascii="Times New Roman" w:eastAsia="宋体" w:hAnsi="Times New Roman" w:cs="Times New Roman"/>
           <w:b/>
           <w:bCs/>
         </w:rPr>
@@ -7434,6 +7434,70 @@
           <w:ilvl w:val="0"/>
           <w:numId w:val="5"/>
         </w:numPr>
+        <w:spacing w:beforeLines="50" w:before="156" w:afterLines="50" w:after="156" w:line="400" w:lineRule="atLeast"/>
+        <w:ind w:firstLineChars="0"/>
+        <w:rPr>
+          <w:rFonts w:ascii="Times New Roman" w:eastAsia="黑体" w:hAnsi="Times New Roman" w:cs="Times New Roman"/>
+          <w:sz w:val="24"/>
+          <w:szCs w:val="24"/>
+        </w:rPr>
+      </w:pPr>
+      <w:r>
+        <w:rPr>
+          <w:rFonts w:ascii="Times New Roman" w:eastAsia="黑体" w:hAnsi="Times New Roman" w:cs="Times New Roman" w:hint="eastAsia"/>
+          <w:sz w:val="24"/>
+          <w:szCs w:val="24"/>
+        </w:rPr>
+        <w:t>功能</w:t>
+      </w:r>
+      <w:r>
+        <w:rPr>
+          <w:rFonts w:ascii="Times New Roman" w:eastAsia="黑体" w:hAnsi="Times New Roman" w:cs="Times New Roman" w:hint="eastAsia"/>
+          <w:sz w:val="24"/>
+          <w:szCs w:val="24"/>
+        </w:rPr>
+        <w:t>二</w:t>
+      </w:r>
+      <w:r>
+        <w:rPr>
+          <w:rFonts w:ascii="Times New Roman" w:eastAsia="黑体" w:hAnsi="Times New Roman" w:cs="Times New Roman" w:hint="eastAsia"/>
+          <w:sz w:val="24"/>
+          <w:szCs w:val="24"/>
+        </w:rPr>
+        <w:t>：</w:t>
+      </w:r>
+      <w:r>
+        <w:rPr>
+          <w:rFonts w:ascii="Times New Roman" w:eastAsia="黑体" w:hAnsi="Times New Roman" w:cs="Times New Roman"/>
+          <w:sz w:val="24"/>
+          <w:szCs w:val="24"/>
+        </w:rPr>
+        <w:t xml:space="preserve"> </w:t>
+      </w:r>
+      <w:r>
+        <w:rPr>
+          <w:rFonts w:ascii="Times New Roman" w:eastAsia="黑体" w:hAnsi="Times New Roman" w:cs="Times New Roman" w:hint="eastAsia"/>
+          <w:sz w:val="24"/>
+          <w:szCs w:val="24"/>
+        </w:rPr>
+        <w:t>便签</w:t>
+      </w:r>
+      <w:r>
+        <w:rPr>
+          <w:rFonts w:ascii="Times New Roman" w:eastAsia="黑体" w:hAnsi="Times New Roman" w:cs="Times New Roman" w:hint="eastAsia"/>
+          <w:sz w:val="24"/>
+          <w:szCs w:val="24"/>
+        </w:rPr>
+        <w:t>同步到云端</w:t>
+      </w:r>
+    </w:p>
+    <w:p>
+      <w:pPr>
+        <w:pStyle w:val="a3"/>
+        <w:numPr>
+          <w:ilvl w:val="1"/>
+          <w:numId w:val="5"/>
+        </w:numPr>
         <w:spacing w:line="400" w:lineRule="atLeast"/>
         <w:ind w:firstLineChars="0"/>
         <w:rPr>
@@ -7452,14 +7516,13 @@
           <w:sz w:val="24"/>
           <w:szCs w:val="24"/>
         </w:rPr>
-        <w:t>功能二：</w:t>
+        <w:t>功能介绍</w:t>
       </w:r>
     </w:p>
     <w:p>
       <w:pPr>
-        <w:pStyle w:val="a3"/>
         <w:spacing w:line="400" w:lineRule="atLeast"/>
-        <w:ind w:left="425" w:firstLineChars="0" w:firstLine="0"/>
+        <w:ind w:left="420"/>
         <w:rPr>
           <w:rFonts w:ascii="Times New Roman" w:eastAsia="宋体" w:hAnsi="Times New Roman" w:cs="Times New Roman"/>
           <w:b/>
@@ -7476,17 +7539,232 @@
           <w:sz w:val="24"/>
           <w:szCs w:val="24"/>
         </w:rPr>
-        <w:t>内容与格式要求同上</w:t>
-      </w:r>
-      <w:r>
-        <w:rPr>
-          <w:rFonts w:ascii="Times New Roman" w:eastAsia="宋体" w:hAnsi="Times New Roman" w:cs="Times New Roman" w:hint="eastAsia"/>
-          <w:b/>
-          <w:bCs/>
+        <w:t>功能概述：</w:t>
+      </w:r>
+      <w:r>
+        <w:rPr>
+          <w:rFonts w:ascii="Times New Roman" w:eastAsia="宋体" w:hAnsi="Times New Roman" w:cs="Times New Roman" w:hint="eastAsia"/>
           <w:sz w:val="24"/>
           <w:szCs w:val="24"/>
         </w:rPr>
-        <w:t>！</w:t>
+        <w:t>同步现有便签到云端（</w:t>
+      </w:r>
+      <w:proofErr w:type="spellStart"/>
+      <w:r>
+        <w:rPr>
+          <w:rFonts w:ascii="Times New Roman" w:eastAsia="宋体" w:hAnsi="Times New Roman" w:cs="Times New Roman" w:hint="eastAsia"/>
+          <w:sz w:val="24"/>
+          <w:szCs w:val="24"/>
+        </w:rPr>
+        <w:t>GTask</w:t>
+      </w:r>
+      <w:proofErr w:type="spellEnd"/>
+      <w:r>
+        <w:rPr>
+          <w:rFonts w:ascii="Times New Roman" w:eastAsia="宋体" w:hAnsi="Times New Roman" w:cs="Times New Roman" w:hint="eastAsia"/>
+          <w:sz w:val="24"/>
+          <w:szCs w:val="24"/>
+        </w:rPr>
+        <w:t>服务）</w:t>
+      </w:r>
+    </w:p>
+    <w:p>
+      <w:pPr>
+        <w:spacing w:line="400" w:lineRule="atLeast"/>
+        <w:ind w:firstLine="420"/>
+        <w:rPr>
+          <w:rFonts w:ascii="Times New Roman" w:eastAsia="宋体" w:hAnsi="Times New Roman" w:cs="Times New Roman"/>
+          <w:b/>
+          <w:bCs/>
+          <w:sz w:val="24"/>
+          <w:szCs w:val="24"/>
+        </w:rPr>
+      </w:pPr>
+      <w:r>
+        <w:rPr>
+          <w:rFonts w:ascii="Times New Roman" w:eastAsia="宋体" w:hAnsi="Times New Roman" w:cs="Times New Roman" w:hint="eastAsia"/>
+          <w:b/>
+          <w:sz w:val="24"/>
+          <w:szCs w:val="24"/>
+        </w:rPr>
+        <w:t>操作步骤：</w:t>
+      </w:r>
+      <w:r>
+        <w:rPr>
+          <w:rFonts w:ascii="Times New Roman" w:eastAsia="宋体" w:hAnsi="Times New Roman" w:cs="Times New Roman" w:hint="eastAsia"/>
+          <w:sz w:val="24"/>
+          <w:szCs w:val="24"/>
+        </w:rPr>
+        <w:t>在主列表界面点击</w:t>
+      </w:r>
+      <w:r>
+        <w:rPr>
+          <w:rFonts w:ascii="Times New Roman" w:eastAsia="宋体" w:hAnsi="Times New Roman" w:cs="Times New Roman" w:hint="eastAsia"/>
+          <w:sz w:val="24"/>
+          <w:szCs w:val="24"/>
+        </w:rPr>
+        <w:t>New</w:t>
+      </w:r>
+      <w:r>
+        <w:rPr>
+          <w:rFonts w:ascii="Times New Roman" w:eastAsia="宋体" w:hAnsi="Times New Roman" w:cs="Times New Roman"/>
+          <w:sz w:val="24"/>
+          <w:szCs w:val="24"/>
+        </w:rPr>
+        <w:t xml:space="preserve"> </w:t>
+      </w:r>
+      <w:r>
+        <w:rPr>
+          <w:rFonts w:ascii="Times New Roman" w:eastAsia="宋体" w:hAnsi="Times New Roman" w:cs="Times New Roman" w:hint="eastAsia"/>
+          <w:sz w:val="24"/>
+          <w:szCs w:val="24"/>
+        </w:rPr>
+        <w:t>Note</w:t>
+      </w:r>
+      <w:r>
+        <w:rPr>
+          <w:rFonts w:ascii="Times New Roman" w:eastAsia="宋体" w:hAnsi="Times New Roman" w:cs="Times New Roman" w:hint="eastAsia"/>
+          <w:sz w:val="24"/>
+          <w:szCs w:val="24"/>
+        </w:rPr>
+        <w:t>按钮，进入便签编辑界面，在编辑界面输入文本，右上角可以更换便签背景颜色；按</w:t>
+      </w:r>
+      <w:proofErr w:type="spellStart"/>
+      <w:r>
+        <w:rPr>
+          <w:rFonts w:ascii="Times New Roman" w:eastAsia="宋体" w:hAnsi="Times New Roman" w:cs="Times New Roman" w:hint="eastAsia"/>
+          <w:sz w:val="24"/>
+          <w:szCs w:val="24"/>
+        </w:rPr>
+        <w:t>ctrl+m</w:t>
+      </w:r>
+      <w:proofErr w:type="spellEnd"/>
+      <w:r>
+        <w:rPr>
+          <w:rFonts w:ascii="Times New Roman" w:eastAsia="宋体" w:hAnsi="Times New Roman" w:cs="Times New Roman" w:hint="eastAsia"/>
+          <w:sz w:val="24"/>
+          <w:szCs w:val="24"/>
+        </w:rPr>
+        <w:t>弹出上下文菜单，点击上下文菜单选项可对便签设置闹钟提醒，更改字体大小。</w:t>
+      </w:r>
+      <w:r>
+        <w:rPr>
+          <w:rFonts w:ascii="Times New Roman" w:eastAsia="宋体" w:hAnsi="Times New Roman" w:cs="Times New Roman" w:hint="eastAsia"/>
+          <w:sz w:val="24"/>
+          <w:szCs w:val="24"/>
+        </w:rPr>
+        <w:t xml:space="preserve"> </w:t>
+      </w:r>
+      <w:r>
+        <w:rPr>
+          <w:rFonts w:ascii="Times New Roman" w:eastAsia="宋体" w:hAnsi="Times New Roman" w:cs="Times New Roman" w:hint="eastAsia"/>
+          <w:sz w:val="24"/>
+          <w:szCs w:val="24"/>
+        </w:rPr>
+        <w:t>编辑完成后按返回键即可保存便签至本地数据库</w:t>
+      </w:r>
+    </w:p>
+    <w:p>
+      <w:pPr>
+        <w:pStyle w:val="a3"/>
+        <w:numPr>
+          <w:ilvl w:val="1"/>
+          <w:numId w:val="5"/>
+        </w:numPr>
+        <w:spacing w:line="400" w:lineRule="atLeast"/>
+        <w:ind w:firstLineChars="0"/>
+        <w:rPr>
+          <w:rFonts w:ascii="Times New Roman" w:eastAsia="宋体" w:hAnsi="Times New Roman" w:cs="Times New Roman"/>
+          <w:b/>
+          <w:bCs/>
+          <w:sz w:val="24"/>
+          <w:szCs w:val="24"/>
+        </w:rPr>
+      </w:pPr>
+      <w:r>
+        <w:rPr>
+          <w:rFonts w:ascii="Times New Roman" w:eastAsia="宋体" w:hAnsi="Times New Roman" w:cs="Times New Roman" w:hint="eastAsia"/>
+          <w:b/>
+          <w:bCs/>
+          <w:sz w:val="24"/>
+          <w:szCs w:val="24"/>
+        </w:rPr>
+        <w:t>业务请求与响应过程</w:t>
+      </w:r>
+    </w:p>
+    <w:p>
+      <w:pPr>
+        <w:spacing w:line="400" w:lineRule="atLeast"/>
+        <w:ind w:firstLine="420"/>
+        <w:rPr>
+          <w:rFonts w:ascii="Times New Roman" w:eastAsia="宋体" w:hAnsi="Times New Roman" w:cs="Times New Roman"/>
+          <w:bCs/>
+          <w:sz w:val="24"/>
+          <w:szCs w:val="24"/>
+        </w:rPr>
+      </w:pPr>
+      <w:r>
+        <w:rPr>
+          <w:rFonts w:ascii="Times New Roman" w:eastAsia="宋体" w:hAnsi="Times New Roman" w:cs="Times New Roman" w:hint="eastAsia"/>
+          <w:bCs/>
+          <w:sz w:val="24"/>
+          <w:szCs w:val="24"/>
+        </w:rPr>
+        <w:t>图中</w:t>
+      </w:r>
+      <w:r>
+        <w:rPr>
+          <w:rFonts w:ascii="Times New Roman" w:eastAsia="宋体" w:hAnsi="Times New Roman" w:cs="Times New Roman" w:hint="eastAsia"/>
+          <w:bCs/>
+          <w:sz w:val="24"/>
+          <w:szCs w:val="24"/>
+        </w:rPr>
+        <w:t>class</w:t>
+      </w:r>
+      <w:r>
+        <w:rPr>
+          <w:rFonts w:ascii="Times New Roman" w:eastAsia="宋体" w:hAnsi="Times New Roman" w:cs="Times New Roman" w:hint="eastAsia"/>
+          <w:bCs/>
+          <w:sz w:val="24"/>
+          <w:szCs w:val="24"/>
+        </w:rPr>
+        <w:t>、</w:t>
+      </w:r>
+      <w:r>
+        <w:rPr>
+          <w:rFonts w:ascii="Times New Roman" w:eastAsia="宋体" w:hAnsi="Times New Roman" w:cs="Times New Roman" w:hint="eastAsia"/>
+          <w:bCs/>
+          <w:sz w:val="24"/>
+          <w:szCs w:val="24"/>
+        </w:rPr>
+        <w:t>Message</w:t>
+      </w:r>
+      <w:r>
+        <w:rPr>
+          <w:rFonts w:ascii="Times New Roman" w:eastAsia="宋体" w:hAnsi="Times New Roman" w:cs="Times New Roman" w:hint="eastAsia"/>
+          <w:bCs/>
+          <w:sz w:val="24"/>
+          <w:szCs w:val="24"/>
+        </w:rPr>
+        <w:t>、</w:t>
+      </w:r>
+      <w:r>
+        <w:rPr>
+          <w:rFonts w:ascii="Times New Roman" w:eastAsia="宋体" w:hAnsi="Times New Roman" w:cs="Times New Roman" w:hint="eastAsia"/>
+          <w:bCs/>
+          <w:sz w:val="24"/>
+          <w:szCs w:val="24"/>
+        </w:rPr>
+        <w:t>data</w:t>
+      </w:r>
+      <w:r>
+        <w:rPr>
+          <w:rFonts w:ascii="Times New Roman" w:eastAsia="宋体" w:hAnsi="Times New Roman" w:cs="Times New Roman" w:hint="eastAsia"/>
+          <w:bCs/>
+          <w:sz w:val="24"/>
+          <w:szCs w:val="24"/>
+        </w:rPr>
+        <w:t>均为泛指，同学们画图时要写具体。该框架只是参考，业务请求与响应过程表达准确即可。</w:t>
       </w:r>
     </w:p>
     <w:p>
@@ -10276,6 +10554,7 @@
   <w:style w:type="character" w:default="1" w:styleId="a0">
     <w:name w:val="Default Paragraph Font"/>
     <w:uiPriority w:val="1"/>
+    <w:semiHidden/>
     <w:unhideWhenUsed/>
   </w:style>
   <w:style w:type="table" w:default="1" w:styleId="a1">
